--- a/Steps To Configure.docx
+++ b/Steps To Configure.docx
@@ -11,6 +11,14 @@
       </w:r>
     </w:p>
     <w:p>
+      <w:r>
+        <w:t xml:space="preserve">Clone this repository: </w:t>
+      </w:r>
+      <w:r>
+        <w:t>https://github.com/bean1352/DerivcoAssessment</w:t>
+      </w:r>
+    </w:p>
+    <w:p>
       <w:pPr>
         <w:pStyle w:val="Heading3"/>
       </w:pPr>
@@ -81,6 +89,7 @@
     <w:p>
       <w:pPr>
         <w:pStyle w:val="ListParagraph"/>
+        <w:keepNext/>
         <w:numPr>
           <w:ilvl w:val="1"/>
           <w:numId w:val="2"/>
@@ -126,6 +135,25 @@
     </w:p>
     <w:p>
       <w:pPr>
+        <w:pStyle w:val="Caption"/>
+      </w:pPr>
+      <w:r>
+        <w:t xml:space="preserve">Figure </w:t>
+      </w:r>
+      <w:fldSimple w:instr=" SEQ Figure \* ARABIC ">
+        <w:r>
+          <w:rPr>
+            <w:noProof/>
+          </w:rPr>
+          <w:t>1</w:t>
+        </w:r>
+      </w:fldSimple>
+      <w:r>
+        <w:t>: SQL Execute Button</w:t>
+      </w:r>
+    </w:p>
+    <w:p>
+      <w:pPr>
         <w:pStyle w:val="ListParagraph"/>
         <w:numPr>
           <w:ilvl w:val="0"/>
@@ -172,6 +200,7 @@
     <w:p>
       <w:pPr>
         <w:pStyle w:val="ListParagraph"/>
+        <w:keepNext/>
         <w:numPr>
           <w:ilvl w:val="1"/>
           <w:numId w:val="2"/>
@@ -217,6 +246,25 @@
     </w:p>
     <w:p>
       <w:pPr>
+        <w:pStyle w:val="Caption"/>
+      </w:pPr>
+      <w:r>
+        <w:t xml:space="preserve">Figure </w:t>
+      </w:r>
+      <w:fldSimple w:instr=" SEQ Figure \* ARABIC ">
+        <w:r>
+          <w:rPr>
+            <w:noProof/>
+          </w:rPr>
+          <w:t>2</w:t>
+        </w:r>
+      </w:fldSimple>
+      <w:r>
+        <w:t>: SQL Execute Button</w:t>
+      </w:r>
+    </w:p>
+    <w:p>
+      <w:pPr>
         <w:pStyle w:val="ListParagraph"/>
         <w:numPr>
           <w:ilvl w:val="0"/>
@@ -253,16 +301,11 @@
       <w:r>
         <w:t>Open the file “</w:t>
       </w:r>
-      <w:proofErr w:type="spellStart"/>
       <w:r>
         <w:t>UnitTest_Queries</w:t>
       </w:r>
       <w:r>
-        <w:t>.sql</w:t>
-      </w:r>
-      <w:proofErr w:type="spellEnd"/>
-      <w:r>
-        <w:t>” with SQL Server Management Studio and click the “Execute” button located in the toolbar</w:t>
+        <w:t>.sql” with SQL Server Management Studio and click the “Execute” button located in the toolbar</w:t>
       </w:r>
       <w:r>
         <w:t>.</w:t>
@@ -271,6 +314,7 @@
     <w:p>
       <w:pPr>
         <w:pStyle w:val="ListParagraph"/>
+        <w:keepNext/>
         <w:numPr>
           <w:ilvl w:val="1"/>
           <w:numId w:val="2"/>
@@ -316,6 +360,25 @@
     </w:p>
     <w:p>
       <w:pPr>
+        <w:pStyle w:val="Caption"/>
+      </w:pPr>
+      <w:r>
+        <w:t xml:space="preserve">Figure </w:t>
+      </w:r>
+      <w:fldSimple w:instr=" SEQ Figure \* ARABIC ">
+        <w:r>
+          <w:rPr>
+            <w:noProof/>
+          </w:rPr>
+          <w:t>3</w:t>
+        </w:r>
+      </w:fldSimple>
+      <w:r>
+        <w:t>: SQL Execute Button</w:t>
+      </w:r>
+    </w:p>
+    <w:p>
+      <w:pPr>
         <w:pStyle w:val="ListParagraph"/>
         <w:numPr>
           <w:ilvl w:val="0"/>
@@ -329,12 +392,14 @@
     <w:p>
       <w:pPr>
         <w:pStyle w:val="ListParagraph"/>
+        <w:keepNext/>
         <w:numPr>
           <w:ilvl w:val="1"/>
           <w:numId w:val="2"/>
         </w:numPr>
       </w:pPr>
       <w:r>
+        <w:lastRenderedPageBreak/>
         <w:drawing>
           <wp:inline distT="0" distB="0" distL="0" distR="0" wp14:anchorId="5BD4C2A1" wp14:editId="476D3199">
             <wp:extent cx="5114925" cy="2762250"/>
@@ -374,6 +439,25 @@
     </w:p>
     <w:p>
       <w:pPr>
+        <w:pStyle w:val="Caption"/>
+      </w:pPr>
+      <w:r>
+        <w:t xml:space="preserve">Figure </w:t>
+      </w:r>
+      <w:fldSimple w:instr=" SEQ Figure \* ARABIC ">
+        <w:r>
+          <w:rPr>
+            <w:noProof/>
+          </w:rPr>
+          <w:t>4</w:t>
+        </w:r>
+      </w:fldSimple>
+      <w:r>
+        <w:t>: SQL Stored Procedure Results</w:t>
+      </w:r>
+    </w:p>
+    <w:p>
+      <w:pPr>
         <w:pStyle w:val="ListParagraph"/>
         <w:numPr>
           <w:ilvl w:val="0"/>
@@ -381,15 +465,658 @@
         </w:numPr>
       </w:pPr>
       <w:r>
+        <w:t>These four tables are the results of the four different commands we executed on the stored procedure that we just made on the database we just created and populated.</w:t>
+      </w:r>
+    </w:p>
+    <w:p>
+      <w:pPr>
+        <w:pStyle w:val="Heading3"/>
+      </w:pPr>
+      <w:r>
+        <w:t>Step 2</w:t>
+      </w:r>
+    </w:p>
+    <w:p>
+      <w:pPr>
+        <w:pStyle w:val="ListParagraph"/>
+        <w:numPr>
+          <w:ilvl w:val="0"/>
+          <w:numId w:val="5"/>
+        </w:numPr>
+      </w:pPr>
+      <w:r>
+        <w:t>This solution uses .Net 6, SQLite and dapper</w:t>
+      </w:r>
+    </w:p>
+    <w:p>
+      <w:pPr>
+        <w:pStyle w:val="ListParagraph"/>
+        <w:numPr>
+          <w:ilvl w:val="0"/>
+          <w:numId w:val="5"/>
+        </w:numPr>
+      </w:pPr>
+      <w:r>
+        <w:t>This application follows the SOLID Principle</w:t>
+      </w:r>
+      <w:r>
+        <w:t xml:space="preserve"> </w:t>
+      </w:r>
+      <w:r>
+        <w:t>(“Solid Principles in C# - a Complete Guidance”)</w:t>
+      </w:r>
+      <w:r>
+        <w:t>:</w:t>
+      </w:r>
+    </w:p>
+    <w:p>
+      <w:pPr>
+        <w:pStyle w:val="ListParagraph"/>
+        <w:numPr>
+          <w:ilvl w:val="0"/>
+          <w:numId w:val="4"/>
+        </w:numPr>
+      </w:pPr>
+      <w:r>
+        <w:t>Single responsibility: Every class has only one responsibility, whether being a business logic class, controller class or model class.</w:t>
+      </w:r>
+    </w:p>
+    <w:p>
+      <w:pPr>
+        <w:pStyle w:val="ListParagraph"/>
+        <w:numPr>
+          <w:ilvl w:val="0"/>
+          <w:numId w:val="4"/>
+        </w:numPr>
+      </w:pPr>
+      <w:r>
+        <w:t>Open/closed: the classes have been created in such a way that they are open for extension but closed for modification. The classes are scalable and don’t need to be modified unless new functionality needs to be added.</w:t>
+      </w:r>
+    </w:p>
+    <w:p>
+      <w:pPr>
+        <w:pStyle w:val="ListParagraph"/>
+        <w:numPr>
+          <w:ilvl w:val="0"/>
+          <w:numId w:val="4"/>
+        </w:numPr>
+      </w:pPr>
+      <w:r>
+        <w:t>Liskov substitution: subclasses incorporate all classes of their base class</w:t>
+      </w:r>
+    </w:p>
+    <w:p>
+      <w:pPr>
+        <w:pStyle w:val="ListParagraph"/>
+        <w:numPr>
+          <w:ilvl w:val="0"/>
+          <w:numId w:val="4"/>
+        </w:numPr>
+      </w:pPr>
+      <w:r>
+        <w:t>Interface segregation: Code is very modular as it is broken down into small methods</w:t>
+      </w:r>
+    </w:p>
+    <w:p>
+      <w:pPr>
+        <w:pStyle w:val="ListParagraph"/>
+        <w:numPr>
+          <w:ilvl w:val="0"/>
+          <w:numId w:val="4"/>
+        </w:numPr>
+      </w:pPr>
+      <w:r>
+        <w:t xml:space="preserve">Dependency inversion: Abstraction between high level and </w:t>
+      </w:r>
+      <w:proofErr w:type="gramStart"/>
+      <w:r>
+        <w:t>low level</w:t>
+      </w:r>
+      <w:proofErr w:type="gramEnd"/>
+      <w:r>
+        <w:t xml:space="preserve"> classes</w:t>
+      </w:r>
+    </w:p>
+    <w:p>
+      <w:pPr>
+        <w:pStyle w:val="ListParagraph"/>
+        <w:numPr>
+          <w:ilvl w:val="0"/>
+          <w:numId w:val="5"/>
+        </w:numPr>
+      </w:pPr>
+      <w:r>
+        <w:t>Requests are not thread blocking.</w:t>
+      </w:r>
+    </w:p>
+    <w:p>
+      <w:pPr>
+        <w:pStyle w:val="ListParagraph"/>
+        <w:numPr>
+          <w:ilvl w:val="0"/>
+          <w:numId w:val="5"/>
+        </w:numPr>
+      </w:pPr>
+      <w:r>
+        <w:t>JSON Return type.</w:t>
+      </w:r>
+    </w:p>
+    <w:p>
+      <w:pPr>
+        <w:pStyle w:val="ListParagraph"/>
+        <w:numPr>
+          <w:ilvl w:val="0"/>
+          <w:numId w:val="5"/>
+        </w:numPr>
+      </w:pPr>
+      <w:r>
+        <w:t>Integrated Unit Tests</w:t>
+      </w:r>
+    </w:p>
+    <w:p>
+      <w:pPr>
+        <w:pStyle w:val="ListParagraph"/>
+        <w:numPr>
+          <w:ilvl w:val="0"/>
+          <w:numId w:val="5"/>
+        </w:numPr>
+      </w:pPr>
+      <w:r>
+        <w:t>Global exception handling</w:t>
+      </w:r>
+    </w:p>
+    <w:p>
+      <w:pPr>
+        <w:pStyle w:val="ListParagraph"/>
+        <w:numPr>
+          <w:ilvl w:val="0"/>
+          <w:numId w:val="5"/>
+        </w:numPr>
+      </w:pPr>
+      <w:r>
+        <w:t xml:space="preserve">Dependency Injection </w:t>
+      </w:r>
+      <w:r>
+        <w:t>Design Pattern</w:t>
+      </w:r>
+    </w:p>
+    <w:p>
+      <w:pPr>
+        <w:pStyle w:val="ListParagraph"/>
+        <w:numPr>
+          <w:ilvl w:val="0"/>
+          <w:numId w:val="5"/>
+        </w:numPr>
+      </w:pPr>
+      <w:r>
+        <w:t>How to configure and run the solution</w:t>
+      </w:r>
+    </w:p>
+    <w:p>
+      <w:pPr>
+        <w:pStyle w:val="ListParagraph"/>
+        <w:numPr>
+          <w:ilvl w:val="1"/>
+          <w:numId w:val="5"/>
+        </w:numPr>
+      </w:pPr>
+      <w:r>
+        <w:t>Navigate to .</w:t>
+      </w:r>
+      <w:r>
+        <w:t>\DerivcoTest\Step2</w:t>
+      </w:r>
+      <w:r>
+        <w:t xml:space="preserve"> and open the DerivcoWebAPI folder with Visual Studio</w:t>
+      </w:r>
+      <w:r>
+        <w:t>.</w:t>
+      </w:r>
+    </w:p>
+    <w:p>
+      <w:pPr>
+        <w:pStyle w:val="ListParagraph"/>
+        <w:numPr>
+          <w:ilvl w:val="1"/>
+          <w:numId w:val="5"/>
+        </w:numPr>
+      </w:pPr>
+      <w:r>
+        <w:t>Wait for the solution to build.</w:t>
+      </w:r>
+    </w:p>
+    <w:p>
+      <w:pPr>
+        <w:pStyle w:val="ListParagraph"/>
+        <w:numPr>
+          <w:ilvl w:val="1"/>
+          <w:numId w:val="5"/>
+        </w:numPr>
+      </w:pPr>
+      <w:r>
+        <w:t>To run all tests, click the “Test” drop down in the toolbar and select “Run All Tests”</w:t>
+      </w:r>
+    </w:p>
+    <w:p>
+      <w:pPr>
+        <w:pStyle w:val="ListParagraph"/>
+        <w:keepNext/>
+        <w:numPr>
+          <w:ilvl w:val="2"/>
+          <w:numId w:val="5"/>
+        </w:numPr>
+      </w:pPr>
+      <w:r>
+        <w:drawing>
+          <wp:inline distT="0" distB="0" distL="0" distR="0" wp14:anchorId="1A30A948" wp14:editId="57DB0207">
+            <wp:extent cx="4134427" cy="1057423"/>
+            <wp:effectExtent l="0" t="0" r="0" b="9525"/>
+            <wp:docPr id="6" name="Picture 6"/>
+            <wp:cNvGraphicFramePr>
+              <a:graphicFrameLocks xmlns:a="http://schemas.openxmlformats.org/drawingml/2006/main" noChangeAspect="1"/>
+            </wp:cNvGraphicFramePr>
+            <a:graphic xmlns:a="http://schemas.openxmlformats.org/drawingml/2006/main">
+              <a:graphicData uri="http://schemas.openxmlformats.org/drawingml/2006/picture">
+                <pic:pic xmlns:pic="http://schemas.openxmlformats.org/drawingml/2006/picture">
+                  <pic:nvPicPr>
+                    <pic:cNvPr id="1" name=""/>
+                    <pic:cNvPicPr/>
+                  </pic:nvPicPr>
+                  <pic:blipFill>
+                    <a:blip r:embed="rId7"/>
+                    <a:stretch>
+                      <a:fillRect/>
+                    </a:stretch>
+                  </pic:blipFill>
+                  <pic:spPr>
+                    <a:xfrm>
+                      <a:off x="0" y="0"/>
+                      <a:ext cx="4134427" cy="1057423"/>
+                    </a:xfrm>
+                    <a:prstGeom prst="rect">
+                      <a:avLst/>
+                    </a:prstGeom>
+                  </pic:spPr>
+                </pic:pic>
+              </a:graphicData>
+            </a:graphic>
+          </wp:inline>
+        </w:drawing>
+      </w:r>
+    </w:p>
+    <w:p>
+      <w:pPr>
+        <w:pStyle w:val="Caption"/>
+      </w:pPr>
+      <w:r>
+        <w:t xml:space="preserve">Figure </w:t>
+      </w:r>
+      <w:fldSimple w:instr=" SEQ Figure \* ARABIC ">
+        <w:r>
+          <w:rPr>
+            <w:noProof/>
+          </w:rPr>
+          <w:t>5</w:t>
+        </w:r>
+      </w:fldSimple>
+      <w:r>
+        <w:t>: Web API Run Tests Button</w:t>
+      </w:r>
+    </w:p>
+    <w:p>
+      <w:pPr>
+        <w:pStyle w:val="ListParagraph"/>
+        <w:numPr>
+          <w:ilvl w:val="1"/>
+          <w:numId w:val="5"/>
+        </w:numPr>
+      </w:pPr>
+      <w:r>
         <w:lastRenderedPageBreak/>
-        <w:t>These four tables are the results of the four different commands we executed on the stored procedure that we just made on the database we just created and populated.</w:t>
-      </w:r>
-    </w:p>
-    <w:p>
-      <w:pPr>
-        <w:pStyle w:val="ListParagraph"/>
-      </w:pPr>
-    </w:p>
+        <w:t>All tests should run successfully.</w:t>
+      </w:r>
+    </w:p>
+    <w:p>
+      <w:pPr>
+        <w:pStyle w:val="ListParagraph"/>
+        <w:numPr>
+          <w:ilvl w:val="1"/>
+          <w:numId w:val="5"/>
+        </w:numPr>
+      </w:pPr>
+      <w:r>
+        <w:t>Now you can start the application by clicking the “Play Button”</w:t>
+      </w:r>
+    </w:p>
+    <w:p>
+      <w:pPr>
+        <w:pStyle w:val="ListParagraph"/>
+        <w:keepNext/>
+        <w:numPr>
+          <w:ilvl w:val="2"/>
+          <w:numId w:val="5"/>
+        </w:numPr>
+      </w:pPr>
+      <w:r>
+        <w:drawing>
+          <wp:inline distT="0" distB="0" distL="0" distR="0" wp14:anchorId="7EAF8FE4" wp14:editId="30301318">
+            <wp:extent cx="1228896" cy="409632"/>
+            <wp:effectExtent l="0" t="0" r="9525" b="9525"/>
+            <wp:docPr id="7" name="Picture 7"/>
+            <wp:cNvGraphicFramePr>
+              <a:graphicFrameLocks xmlns:a="http://schemas.openxmlformats.org/drawingml/2006/main" noChangeAspect="1"/>
+            </wp:cNvGraphicFramePr>
+            <a:graphic xmlns:a="http://schemas.openxmlformats.org/drawingml/2006/main">
+              <a:graphicData uri="http://schemas.openxmlformats.org/drawingml/2006/picture">
+                <pic:pic xmlns:pic="http://schemas.openxmlformats.org/drawingml/2006/picture">
+                  <pic:nvPicPr>
+                    <pic:cNvPr id="1" name=""/>
+                    <pic:cNvPicPr/>
+                  </pic:nvPicPr>
+                  <pic:blipFill>
+                    <a:blip r:embed="rId8"/>
+                    <a:stretch>
+                      <a:fillRect/>
+                    </a:stretch>
+                  </pic:blipFill>
+                  <pic:spPr>
+                    <a:xfrm>
+                      <a:off x="0" y="0"/>
+                      <a:ext cx="1228896" cy="409632"/>
+                    </a:xfrm>
+                    <a:prstGeom prst="rect">
+                      <a:avLst/>
+                    </a:prstGeom>
+                  </pic:spPr>
+                </pic:pic>
+              </a:graphicData>
+            </a:graphic>
+          </wp:inline>
+        </w:drawing>
+      </w:r>
+    </w:p>
+    <w:p>
+      <w:pPr>
+        <w:pStyle w:val="Caption"/>
+      </w:pPr>
+      <w:r>
+        <w:t xml:space="preserve">Figure </w:t>
+      </w:r>
+      <w:fldSimple w:instr=" SEQ Figure \* ARABIC ">
+        <w:r>
+          <w:rPr>
+            <w:noProof/>
+          </w:rPr>
+          <w:t>6</w:t>
+        </w:r>
+      </w:fldSimple>
+      <w:r>
+        <w:t>: Web API Play Button</w:t>
+      </w:r>
+    </w:p>
+    <w:p>
+      <w:pPr>
+        <w:pStyle w:val="ListParagraph"/>
+        <w:numPr>
+          <w:ilvl w:val="1"/>
+          <w:numId w:val="5"/>
+        </w:numPr>
+      </w:pPr>
+      <w:r>
+        <w:t>This should bring you to a locally hosted web page with a swagger API interface</w:t>
+      </w:r>
+    </w:p>
+    <w:p>
+      <w:pPr>
+        <w:pStyle w:val="ListParagraph"/>
+        <w:keepNext/>
+        <w:numPr>
+          <w:ilvl w:val="2"/>
+          <w:numId w:val="5"/>
+        </w:numPr>
+      </w:pPr>
+      <w:r>
+        <w:drawing>
+          <wp:inline distT="0" distB="0" distL="0" distR="0" wp14:anchorId="1A249FDF" wp14:editId="7EB4EF16">
+            <wp:extent cx="5083418" cy="3057034"/>
+            <wp:effectExtent l="0" t="0" r="3175" b="0"/>
+            <wp:docPr id="8" name="Picture 8"/>
+            <wp:cNvGraphicFramePr>
+              <a:graphicFrameLocks xmlns:a="http://schemas.openxmlformats.org/drawingml/2006/main" noChangeAspect="1"/>
+            </wp:cNvGraphicFramePr>
+            <a:graphic xmlns:a="http://schemas.openxmlformats.org/drawingml/2006/main">
+              <a:graphicData uri="http://schemas.openxmlformats.org/drawingml/2006/picture">
+                <pic:pic xmlns:pic="http://schemas.openxmlformats.org/drawingml/2006/picture">
+                  <pic:nvPicPr>
+                    <pic:cNvPr id="1" name=""/>
+                    <pic:cNvPicPr/>
+                  </pic:nvPicPr>
+                  <pic:blipFill>
+                    <a:blip r:embed="rId9"/>
+                    <a:stretch>
+                      <a:fillRect/>
+                    </a:stretch>
+                  </pic:blipFill>
+                  <pic:spPr>
+                    <a:xfrm>
+                      <a:off x="0" y="0"/>
+                      <a:ext cx="5115877" cy="3076554"/>
+                    </a:xfrm>
+                    <a:prstGeom prst="rect">
+                      <a:avLst/>
+                    </a:prstGeom>
+                  </pic:spPr>
+                </pic:pic>
+              </a:graphicData>
+            </a:graphic>
+          </wp:inline>
+        </w:drawing>
+      </w:r>
+    </w:p>
+    <w:p>
+      <w:pPr>
+        <w:pStyle w:val="Caption"/>
+      </w:pPr>
+      <w:r>
+        <w:t xml:space="preserve">Figure </w:t>
+      </w:r>
+      <w:fldSimple w:instr=" SEQ Figure \* ARABIC ">
+        <w:r>
+          <w:rPr>
+            <w:noProof/>
+          </w:rPr>
+          <w:t>7</w:t>
+        </w:r>
+      </w:fldSimple>
+      <w:r>
+        <w:t>: Swagger API Interface</w:t>
+      </w:r>
+    </w:p>
+    <w:p>
+      <w:pPr>
+        <w:pStyle w:val="ListParagraph"/>
+        <w:numPr>
+          <w:ilvl w:val="1"/>
+          <w:numId w:val="5"/>
+        </w:numPr>
+      </w:pPr>
+      <w:r>
+        <w:t>You can make requests by clicking on any endpoint and click the “Try it out” button</w:t>
+      </w:r>
+    </w:p>
+    <w:p>
+      <w:pPr>
+        <w:pStyle w:val="ListParagraph"/>
+        <w:keepNext/>
+        <w:numPr>
+          <w:ilvl w:val="2"/>
+          <w:numId w:val="5"/>
+        </w:numPr>
+      </w:pPr>
+      <w:r>
+        <w:drawing>
+          <wp:inline distT="0" distB="0" distL="0" distR="0" wp14:anchorId="0ECE1163" wp14:editId="7FDD3877">
+            <wp:extent cx="4959985" cy="2982805"/>
+            <wp:effectExtent l="0" t="0" r="0" b="8255"/>
+            <wp:docPr id="9" name="Picture 9"/>
+            <wp:cNvGraphicFramePr>
+              <a:graphicFrameLocks xmlns:a="http://schemas.openxmlformats.org/drawingml/2006/main" noChangeAspect="1"/>
+            </wp:cNvGraphicFramePr>
+            <a:graphic xmlns:a="http://schemas.openxmlformats.org/drawingml/2006/main">
+              <a:graphicData uri="http://schemas.openxmlformats.org/drawingml/2006/picture">
+                <pic:pic xmlns:pic="http://schemas.openxmlformats.org/drawingml/2006/picture">
+                  <pic:nvPicPr>
+                    <pic:cNvPr id="1" name=""/>
+                    <pic:cNvPicPr/>
+                  </pic:nvPicPr>
+                  <pic:blipFill>
+                    <a:blip r:embed="rId10"/>
+                    <a:stretch>
+                      <a:fillRect/>
+                    </a:stretch>
+                  </pic:blipFill>
+                  <pic:spPr>
+                    <a:xfrm>
+                      <a:off x="0" y="0"/>
+                      <a:ext cx="4972678" cy="2990439"/>
+                    </a:xfrm>
+                    <a:prstGeom prst="rect">
+                      <a:avLst/>
+                    </a:prstGeom>
+                  </pic:spPr>
+                </pic:pic>
+              </a:graphicData>
+            </a:graphic>
+          </wp:inline>
+        </w:drawing>
+      </w:r>
+    </w:p>
+    <w:p>
+      <w:pPr>
+        <w:pStyle w:val="Caption"/>
+      </w:pPr>
+      <w:r>
+        <w:t xml:space="preserve">Figure </w:t>
+      </w:r>
+      <w:fldSimple w:instr=" SEQ Figure \* ARABIC ">
+        <w:r>
+          <w:rPr>
+            <w:noProof/>
+          </w:rPr>
+          <w:t>8</w:t>
+        </w:r>
+      </w:fldSimple>
+      <w:r>
+        <w:t>: Swagger API Requests</w:t>
+      </w:r>
+    </w:p>
+    <w:p>
+      <w:pPr>
+        <w:pStyle w:val="ListParagraph"/>
+        <w:numPr>
+          <w:ilvl w:val="1"/>
+          <w:numId w:val="5"/>
+        </w:numPr>
+      </w:pPr>
+      <w:r>
+        <w:t xml:space="preserve">Alternatively, you can use an API platform such as </w:t>
+      </w:r>
+      <w:proofErr w:type="spellStart"/>
+      <w:r>
+        <w:t>PostMan</w:t>
+      </w:r>
+      <w:proofErr w:type="spellEnd"/>
+      <w:r>
+        <w:t xml:space="preserve"> to send your requests.</w:t>
+      </w:r>
+    </w:p>
+    <w:p>
+      <w:pPr>
+        <w:rPr>
+          <w:rFonts w:asciiTheme="majorHAnsi" w:eastAsiaTheme="majorEastAsia" w:hAnsiTheme="majorHAnsi" w:cstheme="majorBidi"/>
+          <w:b/>
+          <w:color w:val="000000" w:themeColor="text1"/>
+          <w:sz w:val="26"/>
+          <w:szCs w:val="26"/>
+        </w:rPr>
+      </w:pPr>
+      <w:r>
+        <w:br w:type="page"/>
+      </w:r>
+    </w:p>
+    <w:p>
+      <w:pPr>
+        <w:pStyle w:val="Heading2"/>
+      </w:pPr>
+      <w:r>
+        <w:lastRenderedPageBreak/>
+        <w:t>References</w:t>
+      </w:r>
+    </w:p>
+    <w:p>
+      <w:pPr>
+        <w:pStyle w:val="NormalWeb"/>
+        <w:spacing w:before="0" w:beforeAutospacing="0" w:after="0" w:afterAutospacing="0" w:line="480" w:lineRule="auto"/>
+        <w:ind w:left="720" w:hanging="720"/>
+        <w:rPr>
+          <w:rFonts w:asciiTheme="minorHAnsi" w:hAnsiTheme="minorHAnsi" w:cstheme="minorHAnsi"/>
+          <w:sz w:val="22"/>
+          <w:szCs w:val="22"/>
+        </w:rPr>
+      </w:pPr>
+      <w:r>
+        <w:rPr>
+          <w:rFonts w:asciiTheme="minorHAnsi" w:hAnsiTheme="minorHAnsi" w:cstheme="minorHAnsi"/>
+          <w:sz w:val="22"/>
+          <w:szCs w:val="22"/>
+        </w:rPr>
+        <w:t>Solid Principles in C# - a Complete Guidance.” InterviewBit, 27 May 2022,</w:t>
+      </w:r>
+      <w:r>
+        <w:rPr>
+          <w:rFonts w:asciiTheme="minorHAnsi" w:hAnsiTheme="minorHAnsi" w:cstheme="minorHAnsi"/>
+          <w:sz w:val="22"/>
+          <w:szCs w:val="22"/>
+        </w:rPr>
+        <w:t xml:space="preserve"> </w:t>
+      </w:r>
+      <w:hyperlink r:id="rId11" w:history="1">
+        <w:r>
+          <w:rPr>
+            <w:rStyle w:val="Hyperlink"/>
+            <w:rFonts w:asciiTheme="minorHAnsi" w:hAnsiTheme="minorHAnsi" w:cstheme="minorHAnsi"/>
+            <w:sz w:val="22"/>
+            <w:szCs w:val="22"/>
+          </w:rPr>
+          <w:t>www.interviewbit.com/blog/solid-principles-in-c-sharp/</w:t>
+        </w:r>
+      </w:hyperlink>
+      <w:r>
+        <w:rPr>
+          <w:rFonts w:asciiTheme="minorHAnsi" w:hAnsiTheme="minorHAnsi" w:cstheme="minorHAnsi"/>
+          <w:sz w:val="22"/>
+          <w:szCs w:val="22"/>
+        </w:rPr>
+        <w:t>.</w:t>
+      </w:r>
+      <w:r>
+        <w:rPr>
+          <w:rFonts w:asciiTheme="minorHAnsi" w:hAnsiTheme="minorHAnsi" w:cstheme="minorHAnsi"/>
+          <w:sz w:val="22"/>
+          <w:szCs w:val="22"/>
+        </w:rPr>
+        <w:t xml:space="preserve"> </w:t>
+      </w:r>
+      <w:r>
+        <w:rPr>
+          <w:rFonts w:asciiTheme="minorHAnsi" w:hAnsiTheme="minorHAnsi" w:cstheme="minorHAnsi"/>
+          <w:sz w:val="22"/>
+          <w:szCs w:val="22"/>
+        </w:rPr>
+        <w:t xml:space="preserve"> Accessed 20 Jan. 2023.</w:t>
+      </w:r>
+    </w:p>
+    <w:p/>
     <w:sectPr>
       <w:pgSz w:w="11906" w:h="16838"/>
       <w:pgMar w:top="1440" w:right="1440" w:bottom="1440" w:left="1440" w:header="708" w:footer="708" w:gutter="0"/>
@@ -516,6 +1243,119 @@
     </w:lvl>
   </w:abstractNum>
   <w:abstractNum w:abstractNumId="1" w15:restartNumberingAfterBreak="0">
+    <w:nsid w:val="060D5643"/>
+    <w:multiLevelType w:val="hybridMultilevel"/>
+    <w:tmpl w:val="1930A590"/>
+    <w:lvl w:ilvl="0" w:tplc="1C090001">
+      <w:start w:val="1"/>
+      <w:numFmt w:val="bullet"/>
+      <w:lvlText w:val=""/>
+      <w:lvlJc w:val="left"/>
+      <w:pPr>
+        <w:ind w:left="720" w:hanging="360"/>
+      </w:pPr>
+      <w:rPr>
+        <w:rFonts w:ascii="Symbol" w:hAnsi="Symbol" w:hint="default"/>
+      </w:rPr>
+    </w:lvl>
+    <w:lvl w:ilvl="1" w:tplc="1C090003" w:tentative="1">
+      <w:start w:val="1"/>
+      <w:numFmt w:val="bullet"/>
+      <w:lvlText w:val="o"/>
+      <w:lvlJc w:val="left"/>
+      <w:pPr>
+        <w:ind w:left="1440" w:hanging="360"/>
+      </w:pPr>
+      <w:rPr>
+        <w:rFonts w:ascii="Courier New" w:hAnsi="Courier New" w:cs="Courier New" w:hint="default"/>
+      </w:rPr>
+    </w:lvl>
+    <w:lvl w:ilvl="2" w:tplc="1C090005" w:tentative="1">
+      <w:start w:val="1"/>
+      <w:numFmt w:val="bullet"/>
+      <w:lvlText w:val=""/>
+      <w:lvlJc w:val="left"/>
+      <w:pPr>
+        <w:ind w:left="2160" w:hanging="360"/>
+      </w:pPr>
+      <w:rPr>
+        <w:rFonts w:ascii="Wingdings" w:hAnsi="Wingdings" w:hint="default"/>
+      </w:rPr>
+    </w:lvl>
+    <w:lvl w:ilvl="3" w:tplc="1C090001" w:tentative="1">
+      <w:start w:val="1"/>
+      <w:numFmt w:val="bullet"/>
+      <w:lvlText w:val=""/>
+      <w:lvlJc w:val="left"/>
+      <w:pPr>
+        <w:ind w:left="2880" w:hanging="360"/>
+      </w:pPr>
+      <w:rPr>
+        <w:rFonts w:ascii="Symbol" w:hAnsi="Symbol" w:hint="default"/>
+      </w:rPr>
+    </w:lvl>
+    <w:lvl w:ilvl="4" w:tplc="1C090003" w:tentative="1">
+      <w:start w:val="1"/>
+      <w:numFmt w:val="bullet"/>
+      <w:lvlText w:val="o"/>
+      <w:lvlJc w:val="left"/>
+      <w:pPr>
+        <w:ind w:left="3600" w:hanging="360"/>
+      </w:pPr>
+      <w:rPr>
+        <w:rFonts w:ascii="Courier New" w:hAnsi="Courier New" w:cs="Courier New" w:hint="default"/>
+      </w:rPr>
+    </w:lvl>
+    <w:lvl w:ilvl="5" w:tplc="1C090005" w:tentative="1">
+      <w:start w:val="1"/>
+      <w:numFmt w:val="bullet"/>
+      <w:lvlText w:val=""/>
+      <w:lvlJc w:val="left"/>
+      <w:pPr>
+        <w:ind w:left="4320" w:hanging="360"/>
+      </w:pPr>
+      <w:rPr>
+        <w:rFonts w:ascii="Wingdings" w:hAnsi="Wingdings" w:hint="default"/>
+      </w:rPr>
+    </w:lvl>
+    <w:lvl w:ilvl="6" w:tplc="1C090001" w:tentative="1">
+      <w:start w:val="1"/>
+      <w:numFmt w:val="bullet"/>
+      <w:lvlText w:val=""/>
+      <w:lvlJc w:val="left"/>
+      <w:pPr>
+        <w:ind w:left="5040" w:hanging="360"/>
+      </w:pPr>
+      <w:rPr>
+        <w:rFonts w:ascii="Symbol" w:hAnsi="Symbol" w:hint="default"/>
+      </w:rPr>
+    </w:lvl>
+    <w:lvl w:ilvl="7" w:tplc="1C090003" w:tentative="1">
+      <w:start w:val="1"/>
+      <w:numFmt w:val="bullet"/>
+      <w:lvlText w:val="o"/>
+      <w:lvlJc w:val="left"/>
+      <w:pPr>
+        <w:ind w:left="5760" w:hanging="360"/>
+      </w:pPr>
+      <w:rPr>
+        <w:rFonts w:ascii="Courier New" w:hAnsi="Courier New" w:cs="Courier New" w:hint="default"/>
+      </w:rPr>
+    </w:lvl>
+    <w:lvl w:ilvl="8" w:tplc="1C090005" w:tentative="1">
+      <w:start w:val="1"/>
+      <w:numFmt w:val="bullet"/>
+      <w:lvlText w:val=""/>
+      <w:lvlJc w:val="left"/>
+      <w:pPr>
+        <w:ind w:left="6480" w:hanging="360"/>
+      </w:pPr>
+      <w:rPr>
+        <w:rFonts w:ascii="Wingdings" w:hAnsi="Wingdings" w:hint="default"/>
+      </w:rPr>
+    </w:lvl>
+  </w:abstractNum>
+  <w:abstractNum w:abstractNumId="2" w15:restartNumberingAfterBreak="0">
     <w:nsid w:val="295560B0"/>
     <w:multiLevelType w:val="hybridMultilevel"/>
     <w:tmpl w:val="AAB46012"/>
@@ -601,7 +1441,7 @@
       </w:pPr>
     </w:lvl>
   </w:abstractNum>
-  <w:abstractNum w:abstractNumId="2" w15:restartNumberingAfterBreak="0">
+  <w:abstractNum w:abstractNumId="3" w15:restartNumberingAfterBreak="0">
     <w:nsid w:val="2CE20D0C"/>
     <w:multiLevelType w:val="hybridMultilevel"/>
     <w:tmpl w:val="6DC8FC88"/>
@@ -712,16 +1552,108 @@
       <w:rPr>
         <w:rFonts w:ascii="Wingdings" w:hAnsi="Wingdings" w:hint="default"/>
       </w:rPr>
+    </w:lvl>
+  </w:abstractNum>
+  <w:abstractNum w:abstractNumId="4" w15:restartNumberingAfterBreak="0">
+    <w:nsid w:val="647D6E1B"/>
+    <w:multiLevelType w:val="hybridMultilevel"/>
+    <w:tmpl w:val="636814E4"/>
+    <w:lvl w:ilvl="0" w:tplc="1C09000F">
+      <w:start w:val="1"/>
+      <w:numFmt w:val="decimal"/>
+      <w:lvlText w:val="%1."/>
+      <w:lvlJc w:val="left"/>
+      <w:pPr>
+        <w:ind w:left="360" w:hanging="360"/>
+      </w:pPr>
+    </w:lvl>
+    <w:lvl w:ilvl="1" w:tplc="1C090019">
+      <w:start w:val="1"/>
+      <w:numFmt w:val="lowerLetter"/>
+      <w:lvlText w:val="%2."/>
+      <w:lvlJc w:val="left"/>
+      <w:pPr>
+        <w:ind w:left="1080" w:hanging="360"/>
+      </w:pPr>
+    </w:lvl>
+    <w:lvl w:ilvl="2" w:tplc="1C09001B">
+      <w:start w:val="1"/>
+      <w:numFmt w:val="lowerRoman"/>
+      <w:lvlText w:val="%3."/>
+      <w:lvlJc w:val="right"/>
+      <w:pPr>
+        <w:ind w:left="1800" w:hanging="180"/>
+      </w:pPr>
+    </w:lvl>
+    <w:lvl w:ilvl="3" w:tplc="1C09000F" w:tentative="1">
+      <w:start w:val="1"/>
+      <w:numFmt w:val="decimal"/>
+      <w:lvlText w:val="%4."/>
+      <w:lvlJc w:val="left"/>
+      <w:pPr>
+        <w:ind w:left="2520" w:hanging="360"/>
+      </w:pPr>
+    </w:lvl>
+    <w:lvl w:ilvl="4" w:tplc="1C090019" w:tentative="1">
+      <w:start w:val="1"/>
+      <w:numFmt w:val="lowerLetter"/>
+      <w:lvlText w:val="%5."/>
+      <w:lvlJc w:val="left"/>
+      <w:pPr>
+        <w:ind w:left="3240" w:hanging="360"/>
+      </w:pPr>
+    </w:lvl>
+    <w:lvl w:ilvl="5" w:tplc="1C09001B" w:tentative="1">
+      <w:start w:val="1"/>
+      <w:numFmt w:val="lowerRoman"/>
+      <w:lvlText w:val="%6."/>
+      <w:lvlJc w:val="right"/>
+      <w:pPr>
+        <w:ind w:left="3960" w:hanging="180"/>
+      </w:pPr>
+    </w:lvl>
+    <w:lvl w:ilvl="6" w:tplc="1C09000F" w:tentative="1">
+      <w:start w:val="1"/>
+      <w:numFmt w:val="decimal"/>
+      <w:lvlText w:val="%7."/>
+      <w:lvlJc w:val="left"/>
+      <w:pPr>
+        <w:ind w:left="4680" w:hanging="360"/>
+      </w:pPr>
+    </w:lvl>
+    <w:lvl w:ilvl="7" w:tplc="1C090019" w:tentative="1">
+      <w:start w:val="1"/>
+      <w:numFmt w:val="lowerLetter"/>
+      <w:lvlText w:val="%8."/>
+      <w:lvlJc w:val="left"/>
+      <w:pPr>
+        <w:ind w:left="5400" w:hanging="360"/>
+      </w:pPr>
+    </w:lvl>
+    <w:lvl w:ilvl="8" w:tplc="1C09001B" w:tentative="1">
+      <w:start w:val="1"/>
+      <w:numFmt w:val="lowerRoman"/>
+      <w:lvlText w:val="%9."/>
+      <w:lvlJc w:val="right"/>
+      <w:pPr>
+        <w:ind w:left="6120" w:hanging="180"/>
+      </w:pPr>
     </w:lvl>
   </w:abstractNum>
   <w:num w:numId="1" w16cid:durableId="1417825811">
     <w:abstractNumId w:val="0"/>
   </w:num>
   <w:num w:numId="2" w16cid:durableId="957374714">
+    <w:abstractNumId w:val="2"/>
+  </w:num>
+  <w:num w:numId="3" w16cid:durableId="1235972901">
+    <w:abstractNumId w:val="3"/>
+  </w:num>
+  <w:num w:numId="4" w16cid:durableId="194587900">
     <w:abstractNumId w:val="1"/>
   </w:num>
-  <w:num w:numId="3" w16cid:durableId="1235972901">
-    <w:abstractNumId w:val="2"/>
+  <w:num w:numId="5" w16cid:durableId="1200121294">
+    <w:abstractNumId w:val="4"/>
   </w:num>
 </w:numbering>
 </file>
@@ -1303,6 +2235,65 @@
       <w:contextualSpacing/>
     </w:pPr>
   </w:style>
+  <w:style w:type="paragraph" w:styleId="NormalWeb">
+    <w:name w:val="Normal (Web)"/>
+    <w:basedOn w:val="Normal"/>
+    <w:uiPriority w:val="99"/>
+    <w:semiHidden/>
+    <w:unhideWhenUsed/>
+    <w:rsid w:val="007F4838"/>
+    <w:pPr>
+      <w:spacing w:before="100" w:beforeAutospacing="1" w:after="100" w:afterAutospacing="1" w:line="240" w:lineRule="auto"/>
+    </w:pPr>
+    <w:rPr>
+      <w:rFonts w:ascii="Times New Roman" w:eastAsia="Times New Roman" w:hAnsi="Times New Roman" w:cs="Times New Roman"/>
+      <w:sz w:val="24"/>
+      <w:szCs w:val="24"/>
+      <w:lang w:eastAsia="en-ZA"/>
+    </w:rPr>
+  </w:style>
+  <w:style w:type="character" w:styleId="Hyperlink">
+    <w:name w:val="Hyperlink"/>
+    <w:basedOn w:val="DefaultParagraphFont"/>
+    <w:uiPriority w:val="99"/>
+    <w:unhideWhenUsed/>
+    <w:rsid w:val="007F4838"/>
+    <w:rPr>
+      <w:color w:val="0563C1" w:themeColor="hyperlink"/>
+      <w:u w:val="single"/>
+    </w:rPr>
+  </w:style>
+  <w:style w:type="character" w:styleId="UnresolvedMention">
+    <w:name w:val="Unresolved Mention"/>
+    <w:basedOn w:val="DefaultParagraphFont"/>
+    <w:uiPriority w:val="99"/>
+    <w:semiHidden/>
+    <w:unhideWhenUsed/>
+    <w:rsid w:val="007F4838"/>
+    <w:rPr>
+      <w:color w:val="605E5C"/>
+      <w:shd w:val="clear" w:color="auto" w:fill="E1DFDD"/>
+    </w:rPr>
+  </w:style>
+  <w:style w:type="paragraph" w:styleId="Caption">
+    <w:name w:val="caption"/>
+    <w:basedOn w:val="Normal"/>
+    <w:next w:val="Normal"/>
+    <w:uiPriority w:val="35"/>
+    <w:unhideWhenUsed/>
+    <w:qFormat/>
+    <w:rsid w:val="00BF639B"/>
+    <w:pPr>
+      <w:spacing w:after="200" w:line="240" w:lineRule="auto"/>
+    </w:pPr>
+    <w:rPr>
+      <w:i/>
+      <w:iCs/>
+      <w:color w:val="44546A" w:themeColor="text2"/>
+      <w:sz w:val="18"/>
+      <w:szCs w:val="18"/>
+    </w:rPr>
+  </w:style>
 </w:styles>
 </file>
 
